--- a/Roman's Summer 2025 goals.docx
+++ b/Roman's Summer 2025 goals.docx
@@ -2,15 +2,239 @@
 <file path=word/document.xml><?xml version="1.0" encoding="utf-8"?>
 <w:document xmlns:wpc="http://schemas.microsoft.com/office/word/2010/wordprocessingCanvas" xmlns:mc="http://schemas.openxmlformats.org/markup-compatibility/2006" xmlns:o="urn:schemas-microsoft-com:office:office" xmlns:r="http://schemas.openxmlformats.org/officeDocument/2006/relationships" xmlns:m="http://schemas.openxmlformats.org/officeDocument/2006/math" xmlns:v="urn:schemas-microsoft-com:vml" xmlns:wp14="http://schemas.microsoft.com/office/word/2010/wordprocessingDrawing" xmlns:wp="http://schemas.openxmlformats.org/drawingml/2006/wordprocessingDrawing" xmlns:w10="urn:schemas-microsoft-com:office:word" xmlns:w="http://schemas.openxmlformats.org/wordprocessingml/2006/main" xmlns:w14="http://schemas.microsoft.com/office/word/2010/wordml" xmlns:w15="http://schemas.microsoft.com/office/word/2012/wordml" xmlns:wpg="http://schemas.microsoft.com/office/word/2010/wordprocessingGroup" xmlns:wpi="http://schemas.microsoft.com/office/word/2010/wordprocessingInk" xmlns:wne="http://schemas.microsoft.com/office/word/2006/wordml" xmlns:wps="http://schemas.microsoft.com/office/word/2010/wordprocessingShape" xmlns:w16se="http://schemas.microsoft.com/office/word/2015/wordml/symex" xmlns:w16cid="http://schemas.microsoft.com/office/word/2016/wordml/cid" xmlns:w16="http://schemas.microsoft.com/office/word/2018/wordml" xmlns:w16cex="http://schemas.microsoft.com/office/word/2018/wordml/cex" xmlns:w16sdtdh="http://schemas.microsoft.com/office/word/2020/wordml/sdtdatahash" xmlns:w16sdtfl="http://schemas.microsoft.com/office/word/2024/wordml/sdtformatlock" mc:Ignorable="w14 w15 wp14 w16se w16cid w16 w16cex w16sdtdh w16sdtfl">
   <w:body>
-    <w:p xmlns:wp14="http://schemas.microsoft.com/office/word/2010/wordml" wp14:paraId="2C078E63" wp14:textId="77777777"/>
+    <w:p xmlns:wp14="http://schemas.microsoft.com/office/word/2010/wordml" wp14:paraId="2C078E63" wp14:textId="18A495F1">
+      <w:pPr>
+        <w:pStyle w:val="ListParagraph"/>
+        <w:numPr>
+          <w:ilvl w:val="0"/>
+          <w:numId w:val="1"/>
+        </w:numPr>
+        <w:rPr>
+          <w:rFonts w:ascii="Times New Roman" w:hAnsi="Times New Roman" w:eastAsia="Times New Roman" w:cs="Times New Roman"/>
+        </w:rPr>
+      </w:pPr>
+      <w:r>
+        <w:rPr>
+          <w:rFonts w:ascii="Times New Roman" w:hAnsi="Times New Roman" w:eastAsia="Times New Roman" w:cs="Times New Roman"/>
+        </w:rPr>
+        <w:t xml:space="preserve">Feel like </w:t>
+      </w:r>
+      <w:r>
+        <w:rPr>
+          <w:rFonts w:ascii="Times New Roman" w:hAnsi="Times New Roman" w:eastAsia="Times New Roman" w:cs="Times New Roman"/>
+        </w:rPr>
+        <w:t xml:space="preserve">a master at R and R studio by the </w:t>
+      </w:r>
+      <w:r>
+        <w:rPr>
+          <w:rFonts w:ascii="Times New Roman" w:hAnsi="Times New Roman" w:eastAsia="Times New Roman" w:cs="Times New Roman"/>
+        </w:rPr>
+        <w:t>en</w:t>
+      </w:r>
+      <w:r>
+        <w:rPr>
+          <w:rFonts w:ascii="Times New Roman" w:hAnsi="Times New Roman" w:eastAsia="Times New Roman" w:cs="Times New Roman"/>
+        </w:rPr>
+        <w:t xml:space="preserve">d of the summer </w:t>
+      </w:r>
+    </w:p>
+    <w:p>
+      <w:pPr>
+        <w:pStyle w:val="ListParagraph"/>
+        <w:numPr>
+          <w:ilvl w:val="0"/>
+          <w:numId w:val="1"/>
+        </w:numPr>
+        <w:rPr>
+          <w:rFonts w:ascii="Times New Roman" w:hAnsi="Times New Roman" w:eastAsia="Times New Roman" w:cs="Times New Roman"/>
+        </w:rPr>
+      </w:pPr>
+      <w:r>
+        <w:rPr>
+          <w:rFonts w:ascii="Times New Roman" w:hAnsi="Times New Roman" w:eastAsia="Times New Roman" w:cs="Times New Roman"/>
+        </w:rPr>
+        <w:t xml:space="preserve">Be able to communicate well about the project </w:t>
+      </w:r>
+      <w:r>
+        <w:rPr>
+          <w:rFonts w:ascii="Times New Roman" w:hAnsi="Times New Roman" w:eastAsia="Times New Roman" w:cs="Times New Roman"/>
+        </w:rPr>
+        <w:t xml:space="preserve">to my </w:t>
+      </w:r>
+      <w:r>
+        <w:rPr>
+          <w:rFonts w:ascii="Times New Roman" w:hAnsi="Times New Roman" w:eastAsia="Times New Roman" w:cs="Times New Roman"/>
+        </w:rPr>
+        <w:t>colleagues</w:t>
+      </w:r>
+      <w:r>
+        <w:rPr>
+          <w:rFonts w:ascii="Times New Roman" w:hAnsi="Times New Roman" w:eastAsia="Times New Roman" w:cs="Times New Roman"/>
+        </w:rPr>
+        <w:t xml:space="preserve"> and mentors </w:t>
+      </w:r>
+    </w:p>
+    <w:p>
+      <w:pPr>
+        <w:pStyle w:val="ListParagraph"/>
+        <w:numPr>
+          <w:ilvl w:val="0"/>
+          <w:numId w:val="1"/>
+        </w:numPr>
+        <w:rPr>
+          <w:rFonts w:ascii="Times New Roman" w:hAnsi="Times New Roman" w:eastAsia="Times New Roman" w:cs="Times New Roman"/>
+        </w:rPr>
+      </w:pPr>
+      <w:r>
+        <w:rPr>
+          <w:rFonts w:ascii="Times New Roman" w:hAnsi="Times New Roman" w:eastAsia="Times New Roman" w:cs="Times New Roman"/>
+        </w:rPr>
+        <w:t xml:space="preserve">Have my name entered as an author into a manuscript to prayerfully be published in the future </w:t>
+      </w:r>
+    </w:p>
+    <w:p>
+      <w:pPr>
+        <w:pStyle w:val="ListParagraph"/>
+        <w:numPr>
+          <w:ilvl w:val="0"/>
+          <w:numId w:val="1"/>
+        </w:numPr>
+        <w:rPr>
+          <w:rFonts w:ascii="Times New Roman" w:hAnsi="Times New Roman" w:eastAsia="Times New Roman" w:cs="Times New Roman"/>
+        </w:rPr>
+      </w:pPr>
+      <w:r>
+        <w:rPr>
+          <w:rFonts w:ascii="Times New Roman" w:hAnsi="Times New Roman" w:eastAsia="Times New Roman" w:cs="Times New Roman"/>
+        </w:rPr>
+        <w:t>Feel more confident</w:t>
+      </w:r>
+      <w:r>
+        <w:rPr>
+          <w:rFonts w:ascii="Times New Roman" w:hAnsi="Times New Roman" w:eastAsia="Times New Roman" w:cs="Times New Roman"/>
+        </w:rPr>
+        <w:t xml:space="preserve"> with answering questions and presenting papers </w:t>
+      </w:r>
+    </w:p>
+    <w:p>
+      <w:pPr>
+        <w:pStyle w:val="ListParagraph"/>
+        <w:numPr>
+          <w:ilvl w:val="0"/>
+          <w:numId w:val="1"/>
+        </w:numPr>
+        <w:rPr>
+          <w:rFonts w:ascii="Times New Roman" w:hAnsi="Times New Roman" w:eastAsia="Times New Roman" w:cs="Times New Roman"/>
+        </w:rPr>
+      </w:pPr>
+      <w:r>
+        <w:rPr>
+          <w:rFonts w:ascii="Times New Roman" w:hAnsi="Times New Roman" w:eastAsia="Times New Roman" w:cs="Times New Roman"/>
+        </w:rPr>
+        <w:t xml:space="preserve">Bring my learned skills back to my lab at Vanderbilt in the fall </w:t>
+      </w:r>
+    </w:p>
     <w:sectPr>
-      <w:pgSz w:w="12240" w:h="15840"/>
+      <w:pgSz w:w="12240" w:h="15840" w:orient="portrait"/>
       <w:pgMar w:top="1440" w:right="1440" w:bottom="1440" w:left="1440" w:header="720" w:footer="720" w:gutter="0"/>
       <w:cols w:space="720"/>
       <w:docGrid w:linePitch="360"/>
     </w:sectPr>
   </w:body>
 </w:document>
+</file>
+
+<file path=word/numbering.xml><?xml version="1.0" encoding="utf-8"?>
+<w:numbering xmlns:w="http://schemas.openxmlformats.org/wordprocessingml/2006/main">
+  <w:abstractNum xmlns:w="http://schemas.openxmlformats.org/wordprocessingml/2006/main" w:abstractNumId="1">
+    <w:nsid w:val="12a24d16"/>
+    <w:multiLevelType xmlns:w="http://schemas.openxmlformats.org/wordprocessingml/2006/main" w:val="hybridMultilevel"/>
+    <w:lvl xmlns:w="http://schemas.openxmlformats.org/wordprocessingml/2006/main" w:ilvl="0">
+      <w:start w:val="1"/>
+      <w:numFmt w:val="decimal"/>
+      <w:lvlText w:val="%1."/>
+      <w:lvlJc w:val="left"/>
+      <w:pPr>
+        <w:ind w:left="720" w:hanging="360"/>
+      </w:pPr>
+    </w:lvl>
+    <w:lvl xmlns:w="http://schemas.openxmlformats.org/wordprocessingml/2006/main" w:ilvl="1">
+      <w:start w:val="1"/>
+      <w:numFmt w:val="lowerLetter"/>
+      <w:lvlText w:val="%2."/>
+      <w:lvlJc w:val="left"/>
+      <w:pPr>
+        <w:ind w:left="1440" w:hanging="360"/>
+      </w:pPr>
+    </w:lvl>
+    <w:lvl xmlns:w="http://schemas.openxmlformats.org/wordprocessingml/2006/main" w:ilvl="2">
+      <w:start w:val="1"/>
+      <w:numFmt w:val="lowerRoman"/>
+      <w:lvlText w:val="%3."/>
+      <w:lvlJc w:val="right"/>
+      <w:pPr>
+        <w:ind w:left="2160" w:hanging="180"/>
+      </w:pPr>
+    </w:lvl>
+    <w:lvl xmlns:w="http://schemas.openxmlformats.org/wordprocessingml/2006/main" w:ilvl="3">
+      <w:start w:val="1"/>
+      <w:numFmt w:val="decimal"/>
+      <w:lvlText w:val="%4."/>
+      <w:lvlJc w:val="left"/>
+      <w:pPr>
+        <w:ind w:left="2880" w:hanging="360"/>
+      </w:pPr>
+    </w:lvl>
+    <w:lvl xmlns:w="http://schemas.openxmlformats.org/wordprocessingml/2006/main" w:ilvl="4">
+      <w:start w:val="1"/>
+      <w:numFmt w:val="lowerLetter"/>
+      <w:lvlText w:val="%5."/>
+      <w:lvlJc w:val="left"/>
+      <w:pPr>
+        <w:ind w:left="3600" w:hanging="360"/>
+      </w:pPr>
+    </w:lvl>
+    <w:lvl xmlns:w="http://schemas.openxmlformats.org/wordprocessingml/2006/main" w:ilvl="5">
+      <w:start w:val="1"/>
+      <w:numFmt w:val="lowerRoman"/>
+      <w:lvlText w:val="%6."/>
+      <w:lvlJc w:val="right"/>
+      <w:pPr>
+        <w:ind w:left="4320" w:hanging="180"/>
+      </w:pPr>
+    </w:lvl>
+    <w:lvl xmlns:w="http://schemas.openxmlformats.org/wordprocessingml/2006/main" w:ilvl="6">
+      <w:start w:val="1"/>
+      <w:numFmt w:val="decimal"/>
+      <w:lvlText w:val="%7."/>
+      <w:lvlJc w:val="left"/>
+      <w:pPr>
+        <w:ind w:left="5040" w:hanging="360"/>
+      </w:pPr>
+    </w:lvl>
+    <w:lvl xmlns:w="http://schemas.openxmlformats.org/wordprocessingml/2006/main" w:ilvl="7">
+      <w:start w:val="1"/>
+      <w:numFmt w:val="lowerLetter"/>
+      <w:lvlText w:val="%8."/>
+      <w:lvlJc w:val="left"/>
+      <w:pPr>
+        <w:ind w:left="5760" w:hanging="360"/>
+      </w:pPr>
+    </w:lvl>
+    <w:lvl xmlns:w="http://schemas.openxmlformats.org/wordprocessingml/2006/main" w:ilvl="8">
+      <w:start w:val="1"/>
+      <w:numFmt w:val="lowerRoman"/>
+      <w:lvlText w:val="%9."/>
+      <w:lvlJc w:val="right"/>
+      <w:pPr>
+        <w:ind w:left="6480" w:hanging="180"/>
+      </w:pPr>
+    </w:lvl>
+  </w:abstractNum>
+  <w:num w:numId="1">
+    <w:abstractNumId w:val="1"/>
+  </w:num>
+</w:numbering>
 </file>
 
 <file path=word/styles.xml><?xml version="1.0" encoding="utf-8"?>
@@ -868,6 +1092,18 @@
       <w:spacing w:val="5"/>
     </w:rPr>
   </w:style>
+  <w:style w:type="paragraph" w:styleId="ListParagraph">
+    <w:uiPriority w:val="34"/>
+    <w:name w:val="List Paragraph"/>
+    <w:basedOn w:val="Normal"/>
+    <w:qFormat/>
+    <w:rsid w:val="6713624D"/>
+    <w:pPr>
+      <w:spacing/>
+      <w:ind w:left="720"/>
+      <w:contextualSpacing/>
+    </w:pPr>
+  </w:style>
 </w:styles>
 </file>
 
